--- a/Epicode-W15D1.docx
+++ b/Epicode-W15D1.docx
@@ -54,6 +54,52 @@
           <w:lang w:val="en-US"/>
         </w:rPr>
       </w:pPr>
+      <w:r>
+        <w:rPr>
+          <w:lang w:val="en-US"/>
+        </w:rPr>
+        <w:t>2.</w:t>
+      </w:r>
+    </w:p>
+    <w:p>
+      <w:pPr>
+        <w:rPr>
+          <w:lang w:val="en-US"/>
+        </w:rPr>
+      </w:pPr>
+      <w:r>
+        <w:rPr>
+          <w:lang w:val="en-US"/>
+        </w:rPr>
+        <w:t>select name, surname from customers</w:t>
+      </w:r>
+    </w:p>
+    <w:p>
+      <w:pPr>
+        <w:rPr>
+          <w:lang w:val="en-US"/>
+        </w:rPr>
+      </w:pPr>
+      <w:r>
+        <w:rPr>
+          <w:lang w:val="en-US"/>
+        </w:rPr>
+        <w:t xml:space="preserve">where extract(year from </w:t>
+      </w:r>
+      <w:proofErr w:type="spellStart"/>
+      <w:r>
+        <w:rPr>
+          <w:lang w:val="en-US"/>
+        </w:rPr>
+        <w:t>year_birth</w:t>
+      </w:r>
+      <w:proofErr w:type="spellEnd"/>
+      <w:r>
+        <w:rPr>
+          <w:lang w:val="en-US"/>
+        </w:rPr>
+        <w:t>) = '1982'</w:t>
+      </w:r>
     </w:p>
     <w:sectPr>
       <w:headerReference w:type="default" r:id="rId6"/>

--- a/Epicode-W15D1.docx
+++ b/Epicode-W15D1.docx
@@ -84,7 +84,21 @@
         <w:rPr>
           <w:lang w:val="en-US"/>
         </w:rPr>
-        <w:t xml:space="preserve">where extract(year from </w:t>
+        <w:t xml:space="preserve">where </w:t>
+      </w:r>
+      <w:proofErr w:type="gramStart"/>
+      <w:r>
+        <w:rPr>
+          <w:lang w:val="en-US"/>
+        </w:rPr>
+        <w:t>extract(</w:t>
+      </w:r>
+      <w:proofErr w:type="gramEnd"/>
+      <w:r>
+        <w:rPr>
+          <w:lang w:val="en-US"/>
+        </w:rPr>
+        <w:t xml:space="preserve">year from </w:t>
       </w:r>
       <w:proofErr w:type="spellStart"/>
       <w:r>
@@ -99,6 +113,66 @@
           <w:lang w:val="en-US"/>
         </w:rPr>
         <w:t>) = '1982'</w:t>
+      </w:r>
+    </w:p>
+    <w:p>
+      <w:pPr>
+        <w:rPr>
+          <w:lang w:val="en-US"/>
+        </w:rPr>
+      </w:pPr>
+    </w:p>
+    <w:p>
+      <w:pPr>
+        <w:rPr>
+          <w:lang w:val="en-US"/>
+        </w:rPr>
+      </w:pPr>
+      <w:r>
+        <w:rPr>
+          <w:lang w:val="en-US"/>
+        </w:rPr>
+        <w:t>3.</w:t>
+      </w:r>
+    </w:p>
+    <w:p>
+      <w:pPr>
+        <w:rPr>
+          <w:lang w:val="en-US"/>
+        </w:rPr>
+      </w:pPr>
+      <w:r>
+        <w:rPr>
+          <w:lang w:val="en-US"/>
+        </w:rPr>
+        <w:t xml:space="preserve">select </w:t>
+      </w:r>
+      <w:proofErr w:type="spellStart"/>
+      <w:r>
+        <w:rPr>
+          <w:lang w:val="en-US"/>
+        </w:rPr>
+        <w:t>invoice_id</w:t>
+      </w:r>
+      <w:proofErr w:type="spellEnd"/>
+      <w:r>
+        <w:rPr>
+          <w:lang w:val="en-US"/>
+        </w:rPr>
+        <w:t xml:space="preserve"> from invoices</w:t>
+      </w:r>
+    </w:p>
+    <w:p>
+      <w:pPr>
+        <w:rPr>
+          <w:lang w:val="en-US"/>
+        </w:rPr>
+      </w:pPr>
+      <w:r>
+        <w:rPr>
+          <w:lang w:val="en-US"/>
+        </w:rPr>
+        <w:t>where vat = 20</w:t>
       </w:r>
     </w:p>
     <w:sectPr>

--- a/Epicode-W15D1.docx
+++ b/Epicode-W15D1.docx
@@ -173,6 +173,121 @@
           <w:lang w:val="en-US"/>
         </w:rPr>
         <w:t>where vat = 20</w:t>
+      </w:r>
+    </w:p>
+    <w:p>
+      <w:pPr>
+        <w:rPr>
+          <w:lang w:val="en-US"/>
+        </w:rPr>
+      </w:pPr>
+    </w:p>
+    <w:p>
+      <w:pPr>
+        <w:rPr>
+          <w:lang w:val="en-US"/>
+        </w:rPr>
+      </w:pPr>
+      <w:r>
+        <w:rPr>
+          <w:lang w:val="en-US"/>
+        </w:rPr>
+        <w:t>4.</w:t>
+      </w:r>
+    </w:p>
+    <w:p>
+      <w:pPr>
+        <w:rPr>
+          <w:lang w:val="en-US"/>
+        </w:rPr>
+      </w:pPr>
+      <w:r>
+        <w:rPr>
+          <w:lang w:val="en-US"/>
+        </w:rPr>
+        <w:t>select * from products</w:t>
+      </w:r>
+    </w:p>
+    <w:p>
+      <w:pPr>
+        <w:rPr>
+          <w:lang w:val="en-US"/>
+        </w:rPr>
+      </w:pPr>
+      <w:r>
+        <w:rPr>
+          <w:lang w:val="en-US"/>
+        </w:rPr>
+        <w:t xml:space="preserve">where </w:t>
+      </w:r>
+      <w:proofErr w:type="gramStart"/>
+      <w:r>
+        <w:rPr>
+          <w:lang w:val="en-US"/>
+        </w:rPr>
+        <w:t>extract(</w:t>
+      </w:r>
+      <w:proofErr w:type="gramEnd"/>
+      <w:r>
+        <w:rPr>
+          <w:lang w:val="en-US"/>
+        </w:rPr>
+        <w:t xml:space="preserve">year from </w:t>
+      </w:r>
+      <w:proofErr w:type="spellStart"/>
+      <w:r>
+        <w:rPr>
+          <w:lang w:val="en-US"/>
+        </w:rPr>
+        <w:t>start_date</w:t>
+      </w:r>
+      <w:proofErr w:type="spellEnd"/>
+      <w:r>
+        <w:rPr>
+          <w:lang w:val="en-US"/>
+        </w:rPr>
+        <w:t>) = 2017</w:t>
+      </w:r>
+    </w:p>
+    <w:p>
+      <w:pPr>
+        <w:rPr>
+          <w:lang w:val="en-US"/>
+        </w:rPr>
+      </w:pPr>
+      <w:r>
+        <w:rPr>
+          <w:lang w:val="en-US"/>
+        </w:rPr>
+        <w:t>and (</w:t>
+      </w:r>
+      <w:proofErr w:type="spellStart"/>
+      <w:r>
+        <w:rPr>
+          <w:lang w:val="en-US"/>
+        </w:rPr>
+        <w:t>in_production</w:t>
+      </w:r>
+      <w:proofErr w:type="spellEnd"/>
+      <w:r>
+        <w:rPr>
+          <w:lang w:val="en-US"/>
+        </w:rPr>
+        <w:t xml:space="preserve"> = true or </w:t>
+      </w:r>
+      <w:proofErr w:type="spellStart"/>
+      <w:r>
+        <w:rPr>
+          <w:lang w:val="en-US"/>
+        </w:rPr>
+        <w:t>on_sell</w:t>
+      </w:r>
+      <w:proofErr w:type="spellEnd"/>
+      <w:r>
+        <w:rPr>
+          <w:lang w:val="en-US"/>
+        </w:rPr>
+        <w:t xml:space="preserve"> = true)</w:t>
       </w:r>
     </w:p>
     <w:sectPr>

--- a/Epicode-W15D1.docx
+++ b/Epicode-W15D1.docx
@@ -288,6 +288,110 @@
           <w:lang w:val="en-US"/>
         </w:rPr>
         <w:t xml:space="preserve"> = true)</w:t>
+      </w:r>
+    </w:p>
+    <w:p>
+      <w:pPr>
+        <w:rPr>
+          <w:lang w:val="en-US"/>
+        </w:rPr>
+      </w:pPr>
+    </w:p>
+    <w:p>
+      <w:pPr>
+        <w:rPr>
+          <w:lang w:val="en-US"/>
+        </w:rPr>
+      </w:pPr>
+      <w:r>
+        <w:rPr>
+          <w:lang w:val="en-US"/>
+        </w:rPr>
+        <w:t>5.</w:t>
+      </w:r>
+    </w:p>
+    <w:p>
+      <w:pPr>
+        <w:rPr>
+          <w:lang w:val="en-US"/>
+        </w:rPr>
+      </w:pPr>
+      <w:r>
+        <w:rPr>
+          <w:lang w:val="en-US"/>
+        </w:rPr>
+        <w:t xml:space="preserve">select * from invoices </w:t>
+      </w:r>
+      <w:proofErr w:type="spellStart"/>
+      <w:r>
+        <w:rPr>
+          <w:lang w:val="en-US"/>
+        </w:rPr>
+        <w:t>i</w:t>
+      </w:r>
+      <w:proofErr w:type="spellEnd"/>
+      <w:r>
+        <w:rPr>
+          <w:lang w:val="en-US"/>
+        </w:rPr>
+        <w:t xml:space="preserve"> join customers c on </w:t>
+      </w:r>
+      <w:proofErr w:type="spellStart"/>
+      <w:proofErr w:type="gramStart"/>
+      <w:r>
+        <w:rPr>
+          <w:lang w:val="en-US"/>
+        </w:rPr>
+        <w:t>i.customer</w:t>
+      </w:r>
+      <w:proofErr w:type="gramEnd"/>
+      <w:r>
+        <w:rPr>
+          <w:lang w:val="en-US"/>
+        </w:rPr>
+        <w:t>_id</w:t>
+      </w:r>
+      <w:proofErr w:type="spellEnd"/>
+      <w:r>
+        <w:rPr>
+          <w:lang w:val="en-US"/>
+        </w:rPr>
+        <w:t xml:space="preserve"> = </w:t>
+      </w:r>
+      <w:proofErr w:type="spellStart"/>
+      <w:r>
+        <w:rPr>
+          <w:lang w:val="en-US"/>
+        </w:rPr>
+        <w:t>c.customer_id</w:t>
+      </w:r>
+      <w:proofErr w:type="spellEnd"/>
+    </w:p>
+    <w:p>
+      <w:pPr>
+        <w:rPr>
+          <w:lang w:val="en-US"/>
+        </w:rPr>
+      </w:pPr>
+      <w:r>
+        <w:rPr>
+          <w:lang w:val="en-US"/>
+        </w:rPr>
+        <w:t xml:space="preserve">where </w:t>
+      </w:r>
+      <w:proofErr w:type="spellStart"/>
+      <w:r>
+        <w:rPr>
+          <w:lang w:val="en-US"/>
+        </w:rPr>
+        <w:t>i.amount</w:t>
+      </w:r>
+      <w:proofErr w:type="spellEnd"/>
+      <w:r>
+        <w:rPr>
+          <w:lang w:val="en-US"/>
+        </w:rPr>
+        <w:t xml:space="preserve"> &lt; 1000</w:t>
       </w:r>
     </w:p>
     <w:sectPr>

--- a/Epicode-W15D1.docx
+++ b/Epicode-W15D1.docx
@@ -380,6 +380,7 @@
         <w:t xml:space="preserve">where </w:t>
       </w:r>
       <w:proofErr w:type="spellStart"/>
+      <w:proofErr w:type="gramStart"/>
       <w:r>
         <w:rPr>
           <w:lang w:val="en-US"/>
@@ -387,12 +388,118 @@
         <w:t>i.amount</w:t>
       </w:r>
       <w:proofErr w:type="spellEnd"/>
+      <w:proofErr w:type="gramEnd"/>
       <w:r>
         <w:rPr>
           <w:lang w:val="en-US"/>
         </w:rPr>
         <w:t xml:space="preserve"> &lt; 1000</w:t>
       </w:r>
+    </w:p>
+    <w:p>
+      <w:pPr>
+        <w:rPr>
+          <w:lang w:val="en-US"/>
+        </w:rPr>
+      </w:pPr>
+    </w:p>
+    <w:p>
+      <w:pPr>
+        <w:rPr>
+          <w:lang w:val="en-US"/>
+        </w:rPr>
+      </w:pPr>
+      <w:r>
+        <w:rPr>
+          <w:lang w:val="en-US"/>
+        </w:rPr>
+        <w:t>6.</w:t>
+      </w:r>
+    </w:p>
+    <w:p>
+      <w:pPr>
+        <w:rPr>
+          <w:lang w:val="en-US"/>
+        </w:rPr>
+      </w:pPr>
+      <w:r>
+        <w:rPr>
+          <w:lang w:val="en-US"/>
+        </w:rPr>
+        <w:t xml:space="preserve">select </w:t>
+      </w:r>
+      <w:proofErr w:type="spellStart"/>
+      <w:r>
+        <w:rPr>
+          <w:lang w:val="en-US"/>
+        </w:rPr>
+        <w:t>i</w:t>
+      </w:r>
+      <w:proofErr w:type="spellEnd"/>
+      <w:r>
+        <w:rPr>
+          <w:lang w:val="en-US"/>
+        </w:rPr>
+        <w:t xml:space="preserve">.*, s.name from invoices </w:t>
+      </w:r>
+      <w:proofErr w:type="spellStart"/>
+      <w:r>
+        <w:rPr>
+          <w:lang w:val="en-US"/>
+        </w:rPr>
+        <w:t>i</w:t>
+      </w:r>
+      <w:proofErr w:type="spellEnd"/>
+      <w:r>
+        <w:rPr>
+          <w:lang w:val="en-US"/>
+        </w:rPr>
+        <w:t xml:space="preserve"> join suppliers </w:t>
+      </w:r>
+      <w:proofErr w:type="spellStart"/>
+      <w:r>
+        <w:rPr>
+          <w:lang w:val="en-US"/>
+        </w:rPr>
+        <w:t>s on</w:t>
+      </w:r>
+      <w:proofErr w:type="spellEnd"/>
+      <w:r>
+        <w:rPr>
+          <w:lang w:val="en-US"/>
+        </w:rPr>
+        <w:t xml:space="preserve"> </w:t>
+      </w:r>
+      <w:proofErr w:type="spellStart"/>
+      <w:proofErr w:type="gramStart"/>
+      <w:r>
+        <w:rPr>
+          <w:lang w:val="en-US"/>
+        </w:rPr>
+        <w:t>i.supplier</w:t>
+      </w:r>
+      <w:proofErr w:type="gramEnd"/>
+      <w:r>
+        <w:rPr>
+          <w:lang w:val="en-US"/>
+        </w:rPr>
+        <w:t>_id</w:t>
+      </w:r>
+      <w:proofErr w:type="spellEnd"/>
+      <w:r>
+        <w:rPr>
+          <w:lang w:val="en-US"/>
+        </w:rPr>
+        <w:t xml:space="preserve"> = </w:t>
+      </w:r>
+      <w:proofErr w:type="spellStart"/>
+      <w:r>
+        <w:rPr>
+          <w:lang w:val="en-US"/>
+        </w:rPr>
+        <w:t>s.supplier_id</w:t>
+      </w:r>
+      <w:proofErr w:type="spellEnd"/>
     </w:p>
     <w:sectPr>
       <w:headerReference w:type="default" r:id="rId6"/>

--- a/Epicode-W15D1.docx
+++ b/Epicode-W15D1.docx
@@ -500,6 +500,79 @@
         <w:t>s.supplier_id</w:t>
       </w:r>
       <w:proofErr w:type="spellEnd"/>
+    </w:p>
+    <w:p>
+      <w:pPr>
+        <w:rPr>
+          <w:lang w:val="en-US"/>
+        </w:rPr>
+      </w:pPr>
+    </w:p>
+    <w:p>
+      <w:pPr>
+        <w:rPr>
+          <w:lang w:val="en-US"/>
+        </w:rPr>
+      </w:pPr>
+      <w:r>
+        <w:rPr>
+          <w:lang w:val="en-US"/>
+        </w:rPr>
+        <w:t>7.</w:t>
+      </w:r>
+    </w:p>
+    <w:p>
+      <w:pPr>
+        <w:rPr>
+          <w:lang w:val="en-US"/>
+        </w:rPr>
+      </w:pPr>
+      <w:r>
+        <w:rPr>
+          <w:lang w:val="en-US"/>
+        </w:rPr>
+        <w:t xml:space="preserve">select </w:t>
+      </w:r>
+      <w:proofErr w:type="gramStart"/>
+      <w:r>
+        <w:rPr>
+          <w:lang w:val="en-US"/>
+        </w:rPr>
+        <w:t>extract(</w:t>
+      </w:r>
+      <w:proofErr w:type="gramEnd"/>
+      <w:r>
+        <w:rPr>
+          <w:lang w:val="en-US"/>
+        </w:rPr>
+        <w:t>year from date), count(*) from invoices</w:t>
+      </w:r>
+    </w:p>
+    <w:p>
+      <w:pPr>
+        <w:rPr>
+          <w:lang w:val="en-US"/>
+        </w:rPr>
+      </w:pPr>
+      <w:r>
+        <w:rPr>
+          <w:lang w:val="en-US"/>
+        </w:rPr>
+        <w:t>where vat = 20</w:t>
+      </w:r>
+    </w:p>
+    <w:p>
+      <w:pPr>
+        <w:rPr>
+          <w:lang w:val="en-US"/>
+        </w:rPr>
+      </w:pPr>
+      <w:r>
+        <w:rPr>
+          <w:lang w:val="en-US"/>
+        </w:rPr>
+        <w:t>group by extract(year from date)</w:t>
+      </w:r>
     </w:p>
     <w:sectPr>
       <w:headerReference w:type="default" r:id="rId6"/>

--- a/Epicode-W15D1.docx
+++ b/Epicode-W15D1.docx
@@ -559,6 +559,80 @@
           <w:lang w:val="en-US"/>
         </w:rPr>
         <w:t>where vat = 20</w:t>
+      </w:r>
+    </w:p>
+    <w:p>
+      <w:pPr>
+        <w:rPr>
+          <w:lang w:val="en-US"/>
+        </w:rPr>
+      </w:pPr>
+      <w:r>
+        <w:rPr>
+          <w:lang w:val="en-US"/>
+        </w:rPr>
+        <w:t xml:space="preserve">group by </w:t>
+      </w:r>
+      <w:proofErr w:type="gramStart"/>
+      <w:r>
+        <w:rPr>
+          <w:lang w:val="en-US"/>
+        </w:rPr>
+        <w:t>extract(</w:t>
+      </w:r>
+      <w:proofErr w:type="gramEnd"/>
+      <w:r>
+        <w:rPr>
+          <w:lang w:val="en-US"/>
+        </w:rPr>
+        <w:t>year from date)</w:t>
+      </w:r>
+    </w:p>
+    <w:p>
+      <w:pPr>
+        <w:rPr>
+          <w:lang w:val="en-US"/>
+        </w:rPr>
+      </w:pPr>
+    </w:p>
+    <w:p>
+      <w:pPr>
+        <w:rPr>
+          <w:lang w:val="en-US"/>
+        </w:rPr>
+      </w:pPr>
+      <w:r>
+        <w:rPr>
+          <w:lang w:val="en-US"/>
+        </w:rPr>
+        <w:t>8.</w:t>
+      </w:r>
+    </w:p>
+    <w:p>
+      <w:pPr>
+        <w:rPr>
+          <w:lang w:val="en-US"/>
+        </w:rPr>
+      </w:pPr>
+      <w:r>
+        <w:rPr>
+          <w:lang w:val="en-US"/>
+        </w:rPr>
+        <w:t xml:space="preserve">select </w:t>
+      </w:r>
+      <w:proofErr w:type="gramStart"/>
+      <w:r>
+        <w:rPr>
+          <w:lang w:val="en-US"/>
+        </w:rPr>
+        <w:t>extract(</w:t>
+      </w:r>
+      <w:proofErr w:type="gramEnd"/>
+      <w:r>
+        <w:rPr>
+          <w:lang w:val="en-US"/>
+        </w:rPr>
+        <w:t>year from date), count(*), sum(amount) from invoices</w:t>
       </w:r>
     </w:p>
     <w:p>

--- a/Epicode-W15D1.docx
+++ b/Epicode-W15D1.docx
@@ -25,20 +25,20 @@
         <w:rPr>
           <w:lang w:val="en-US"/>
         </w:rPr>
-        <w:t>select * from customers</w:t>
-      </w:r>
-    </w:p>
-    <w:p>
-      <w:pPr>
-        <w:rPr>
-          <w:lang w:val="en-US"/>
-        </w:rPr>
-      </w:pPr>
-      <w:r>
-        <w:rPr>
-          <w:lang w:val="en-US"/>
-        </w:rPr>
-        <w:t>where name = 'Mario'</w:t>
+        <w:t>SELECT * FROM customers</w:t>
+      </w:r>
+    </w:p>
+    <w:p>
+      <w:pPr>
+        <w:rPr>
+          <w:lang w:val="en-US"/>
+        </w:rPr>
+      </w:pPr>
+      <w:r>
+        <w:rPr>
+          <w:lang w:val="en-US"/>
+        </w:rPr>
+        <w:t>WHERE name = ‘Mario”</w:t>
       </w:r>
     </w:p>
     <w:p>
@@ -71,35 +71,43 @@
         <w:rPr>
           <w:lang w:val="en-US"/>
         </w:rPr>
-        <w:t>select name, surname from customers</w:t>
-      </w:r>
-    </w:p>
-    <w:p>
-      <w:pPr>
-        <w:rPr>
-          <w:lang w:val="en-US"/>
-        </w:rPr>
-      </w:pPr>
-      <w:r>
-        <w:rPr>
-          <w:lang w:val="en-US"/>
-        </w:rPr>
-        <w:t xml:space="preserve">where </w:t>
+        <w:t>SELECT name, surname FROM customer</w:t>
+      </w:r>
+      <w:r>
+        <w:rPr>
+          <w:lang w:val="en-US"/>
+        </w:rPr>
+        <w:t>s</w:t>
+      </w:r>
+    </w:p>
+    <w:p>
+      <w:pPr>
+        <w:rPr>
+          <w:lang w:val="en-US"/>
+        </w:rPr>
+      </w:pPr>
+      <w:bookmarkStart w:id="0" w:name="_Hlk174977124"/>
+      <w:r>
+        <w:rPr>
+          <w:lang w:val="en-US"/>
+        </w:rPr>
+        <w:t xml:space="preserve">WHERE </w:t>
       </w:r>
       <w:proofErr w:type="gramStart"/>
       <w:r>
         <w:rPr>
           <w:lang w:val="en-US"/>
         </w:rPr>
-        <w:t>extract(</w:t>
+        <w:t>EXTRACT(</w:t>
       </w:r>
       <w:proofErr w:type="gramEnd"/>
       <w:r>
         <w:rPr>
           <w:lang w:val="en-US"/>
         </w:rPr>
-        <w:t xml:space="preserve">year from </w:t>
-      </w:r>
+        <w:t xml:space="preserve">YEAR FROM </w:t>
+      </w:r>
+      <w:bookmarkEnd w:id="0"/>
       <w:proofErr w:type="spellStart"/>
       <w:r>
         <w:rPr>
@@ -145,7 +153,7 @@
         <w:rPr>
           <w:lang w:val="en-US"/>
         </w:rPr>
-        <w:t xml:space="preserve">select </w:t>
+        <w:t xml:space="preserve">SELECT </w:t>
       </w:r>
       <w:proofErr w:type="spellStart"/>
       <w:r>
@@ -159,20 +167,32 @@
         <w:rPr>
           <w:lang w:val="en-US"/>
         </w:rPr>
-        <w:t xml:space="preserve"> from invoices</w:t>
-      </w:r>
-    </w:p>
-    <w:p>
-      <w:pPr>
-        <w:rPr>
-          <w:lang w:val="en-US"/>
-        </w:rPr>
-      </w:pPr>
-      <w:r>
-        <w:rPr>
-          <w:lang w:val="en-US"/>
-        </w:rPr>
-        <w:t>where vat = 20</w:t>
+        <w:t xml:space="preserve"> FROM</w:t>
+      </w:r>
+      <w:r>
+        <w:rPr>
+          <w:lang w:val="en-US"/>
+        </w:rPr>
+        <w:t xml:space="preserve"> invoices</w:t>
+      </w:r>
+    </w:p>
+    <w:p>
+      <w:pPr>
+        <w:rPr>
+          <w:lang w:val="en-US"/>
+        </w:rPr>
+      </w:pPr>
+      <w:r>
+        <w:rPr>
+          <w:lang w:val="en-US"/>
+        </w:rPr>
+        <w:t xml:space="preserve">WHERE </w:t>
+      </w:r>
+      <w:r>
+        <w:rPr>
+          <w:lang w:val="en-US"/>
+        </w:rPr>
+        <w:t>vat = 20</w:t>
       </w:r>
     </w:p>
     <w:p>
@@ -201,39 +221,61 @@
           <w:lang w:val="en-US"/>
         </w:rPr>
       </w:pPr>
-      <w:r>
-        <w:rPr>
-          <w:lang w:val="en-US"/>
-        </w:rPr>
-        <w:t>select * from products</w:t>
-      </w:r>
-    </w:p>
-    <w:p>
-      <w:pPr>
-        <w:rPr>
-          <w:lang w:val="en-US"/>
-        </w:rPr>
-      </w:pPr>
-      <w:r>
-        <w:rPr>
-          <w:lang w:val="en-US"/>
-        </w:rPr>
-        <w:t xml:space="preserve">where </w:t>
-      </w:r>
+      <w:bookmarkStart w:id="1" w:name="_Hlk174977143"/>
+      <w:r>
+        <w:rPr>
+          <w:lang w:val="en-US"/>
+        </w:rPr>
+        <w:t>SELECT</w:t>
+      </w:r>
+      <w:r>
+        <w:rPr>
+          <w:lang w:val="en-US"/>
+        </w:rPr>
+        <w:t xml:space="preserve">* </w:t>
+      </w:r>
+      <w:r>
+        <w:rPr>
+          <w:lang w:val="en-US"/>
+        </w:rPr>
+        <w:t xml:space="preserve">FROM </w:t>
+      </w:r>
+      <w:bookmarkEnd w:id="1"/>
+      <w:r>
+        <w:rPr>
+          <w:lang w:val="en-US"/>
+        </w:rPr>
+        <w:t>products</w:t>
+      </w:r>
+    </w:p>
+    <w:p>
+      <w:pPr>
+        <w:rPr>
+          <w:lang w:val="en-US"/>
+        </w:rPr>
+      </w:pPr>
+      <w:r>
+        <w:rPr>
+          <w:lang w:val="en-US"/>
+        </w:rPr>
+        <w:t xml:space="preserve">WHERE </w:t>
+      </w:r>
+      <w:bookmarkStart w:id="2" w:name="_Hlk174977183"/>
       <w:proofErr w:type="gramStart"/>
       <w:r>
         <w:rPr>
           <w:lang w:val="en-US"/>
         </w:rPr>
-        <w:t>extract(</w:t>
+        <w:t>EXTRACT(</w:t>
       </w:r>
       <w:proofErr w:type="gramEnd"/>
       <w:r>
         <w:rPr>
           <w:lang w:val="en-US"/>
         </w:rPr>
-        <w:t xml:space="preserve">year from </w:t>
-      </w:r>
+        <w:t xml:space="preserve">YEAR FROM </w:t>
+      </w:r>
+      <w:bookmarkEnd w:id="2"/>
       <w:proofErr w:type="spellStart"/>
       <w:r>
         <w:rPr>
@@ -259,7 +301,13 @@
         <w:rPr>
           <w:lang w:val="en-US"/>
         </w:rPr>
-        <w:t>and (</w:t>
+        <w:t>AND</w:t>
+      </w:r>
+      <w:r>
+        <w:rPr>
+          <w:lang w:val="en-US"/>
+        </w:rPr>
+        <w:t xml:space="preserve"> (</w:t>
       </w:r>
       <w:proofErr w:type="spellStart"/>
       <w:r>
@@ -320,21 +368,49 @@
         <w:rPr>
           <w:lang w:val="en-US"/>
         </w:rPr>
-        <w:t xml:space="preserve">select * from invoices </w:t>
-      </w:r>
-      <w:proofErr w:type="spellStart"/>
-      <w:r>
-        <w:rPr>
-          <w:lang w:val="en-US"/>
-        </w:rPr>
-        <w:t>i</w:t>
-      </w:r>
-      <w:proofErr w:type="spellEnd"/>
-      <w:r>
-        <w:rPr>
-          <w:lang w:val="en-US"/>
-        </w:rPr>
-        <w:t xml:space="preserve"> join customers c on </w:t>
+        <w:t>SELECT</w:t>
+      </w:r>
+      <w:r>
+        <w:rPr>
+          <w:lang w:val="en-US"/>
+        </w:rPr>
+        <w:t xml:space="preserve">* </w:t>
+      </w:r>
+      <w:r>
+        <w:rPr>
+          <w:lang w:val="en-US"/>
+        </w:rPr>
+        <w:t xml:space="preserve">FROM </w:t>
+      </w:r>
+      <w:r>
+        <w:rPr>
+          <w:lang w:val="en-US"/>
+        </w:rPr>
+        <w:t xml:space="preserve">invoices i </w:t>
+      </w:r>
+      <w:r>
+        <w:rPr>
+          <w:lang w:val="en-US"/>
+        </w:rPr>
+        <w:t>JOIN</w:t>
+      </w:r>
+      <w:r>
+        <w:rPr>
+          <w:lang w:val="en-US"/>
+        </w:rPr>
+        <w:t xml:space="preserve"> customers c </w:t>
+      </w:r>
+      <w:r>
+        <w:rPr>
+          <w:lang w:val="en-US"/>
+        </w:rPr>
+        <w:t>ON</w:t>
+      </w:r>
+      <w:r>
+        <w:rPr>
+          <w:lang w:val="en-US"/>
+        </w:rPr>
+        <w:t xml:space="preserve"> </w:t>
       </w:r>
       <w:proofErr w:type="spellStart"/>
       <w:proofErr w:type="gramStart"/>
@@ -377,7 +453,13 @@
         <w:rPr>
           <w:lang w:val="en-US"/>
         </w:rPr>
-        <w:t xml:space="preserve">where </w:t>
+        <w:t>WHERE</w:t>
+      </w:r>
+      <w:r>
+        <w:rPr>
+          <w:lang w:val="en-US"/>
+        </w:rPr>
+        <w:t xml:space="preserve"> </w:t>
       </w:r>
       <w:proofErr w:type="spellStart"/>
       <w:proofErr w:type="gramStart"/>
@@ -426,7 +508,13 @@
         <w:rPr>
           <w:lang w:val="en-US"/>
         </w:rPr>
-        <w:t xml:space="preserve">select </w:t>
+        <w:t>SELECT</w:t>
+      </w:r>
+      <w:r>
+        <w:rPr>
+          <w:lang w:val="en-US"/>
+        </w:rPr>
+        <w:t xml:space="preserve"> </w:t>
       </w:r>
       <w:proofErr w:type="spellStart"/>
       <w:r>
@@ -440,7 +528,19 @@
         <w:rPr>
           <w:lang w:val="en-US"/>
         </w:rPr>
-        <w:t xml:space="preserve">.*, s.name from invoices </w:t>
+        <w:t xml:space="preserve">.*, s.name </w:t>
+      </w:r>
+      <w:r>
+        <w:rPr>
+          <w:lang w:val="en-US"/>
+        </w:rPr>
+        <w:t>FROM</w:t>
+      </w:r>
+      <w:r>
+        <w:rPr>
+          <w:lang w:val="en-US"/>
+        </w:rPr>
+        <w:t xml:space="preserve"> invoices </w:t>
       </w:r>
       <w:proofErr w:type="spellStart"/>
       <w:r>
@@ -454,16 +554,26 @@
         <w:rPr>
           <w:lang w:val="en-US"/>
         </w:rPr>
-        <w:t xml:space="preserve"> join suppliers </w:t>
-      </w:r>
-      <w:proofErr w:type="spellStart"/>
-      <w:r>
-        <w:rPr>
-          <w:lang w:val="en-US"/>
-        </w:rPr>
-        <w:t>s on</w:t>
-      </w:r>
-      <w:proofErr w:type="spellEnd"/>
+        <w:t xml:space="preserve"> </w:t>
+      </w:r>
+      <w:r>
+        <w:rPr>
+          <w:lang w:val="en-US"/>
+        </w:rPr>
+        <w:t>JOIN</w:t>
+      </w:r>
+      <w:r>
+        <w:rPr>
+          <w:lang w:val="en-US"/>
+        </w:rPr>
+        <w:t xml:space="preserve"> suppliers s </w:t>
+      </w:r>
+      <w:r>
+        <w:rPr>
+          <w:lang w:val="en-US"/>
+        </w:rPr>
+        <w:t>ON</w:t>
+      </w:r>
       <w:r>
         <w:rPr>
           <w:lang w:val="en-US"/>
@@ -531,63 +641,109 @@
         <w:rPr>
           <w:lang w:val="en-US"/>
         </w:rPr>
-        <w:t xml:space="preserve">select </w:t>
+        <w:t xml:space="preserve">SELECT </w:t>
       </w:r>
       <w:proofErr w:type="gramStart"/>
       <w:r>
         <w:rPr>
           <w:lang w:val="en-US"/>
         </w:rPr>
-        <w:t>extract(</w:t>
+        <w:t>EXTRACT(</w:t>
       </w:r>
       <w:proofErr w:type="gramEnd"/>
       <w:r>
         <w:rPr>
           <w:lang w:val="en-US"/>
         </w:rPr>
-        <w:t>year from date), count(*) from invoices</w:t>
-      </w:r>
-    </w:p>
-    <w:p>
-      <w:pPr>
-        <w:rPr>
-          <w:lang w:val="en-US"/>
-        </w:rPr>
-      </w:pPr>
-      <w:r>
-        <w:rPr>
-          <w:lang w:val="en-US"/>
-        </w:rPr>
-        <w:t>where vat = 20</w:t>
-      </w:r>
-    </w:p>
-    <w:p>
-      <w:pPr>
-        <w:rPr>
-          <w:lang w:val="en-US"/>
-        </w:rPr>
-      </w:pPr>
-      <w:r>
-        <w:rPr>
-          <w:lang w:val="en-US"/>
-        </w:rPr>
-        <w:t xml:space="preserve">group by </w:t>
-      </w:r>
+        <w:t xml:space="preserve">YEAR FROM </w:t>
+      </w:r>
+      <w:r>
+        <w:rPr>
+          <w:lang w:val="en-US"/>
+        </w:rPr>
+        <w:t xml:space="preserve">date), </w:t>
+      </w:r>
+      <w:r>
+        <w:rPr>
+          <w:lang w:val="en-US"/>
+        </w:rPr>
+        <w:t>COUNT</w:t>
+      </w:r>
+      <w:r>
+        <w:rPr>
+          <w:lang w:val="en-US"/>
+        </w:rPr>
+        <w:t>(*)</w:t>
+      </w:r>
+      <w:r>
+        <w:rPr>
+          <w:lang w:val="en-US"/>
+        </w:rPr>
+        <w:t xml:space="preserve"> FROM </w:t>
+      </w:r>
+      <w:r>
+        <w:rPr>
+          <w:lang w:val="en-US"/>
+        </w:rPr>
+        <w:t>invoices</w:t>
+      </w:r>
+    </w:p>
+    <w:p>
+      <w:pPr>
+        <w:rPr>
+          <w:lang w:val="en-US"/>
+        </w:rPr>
+      </w:pPr>
+      <w:r>
+        <w:rPr>
+          <w:lang w:val="en-US"/>
+        </w:rPr>
+        <w:t>WHERE</w:t>
+      </w:r>
+      <w:r>
+        <w:rPr>
+          <w:lang w:val="en-US"/>
+        </w:rPr>
+        <w:t xml:space="preserve"> vat = 20</w:t>
+      </w:r>
+    </w:p>
+    <w:p>
+      <w:pPr>
+        <w:rPr>
+          <w:lang w:val="en-US"/>
+        </w:rPr>
+      </w:pPr>
+      <w:bookmarkStart w:id="3" w:name="_Hlk174977250"/>
+      <w:r>
+        <w:rPr>
+          <w:lang w:val="en-US"/>
+        </w:rPr>
+        <w:t xml:space="preserve">GROUP BY </w:t>
+      </w:r>
+      <w:bookmarkStart w:id="4" w:name="_Hlk174977227"/>
       <w:proofErr w:type="gramStart"/>
       <w:r>
         <w:rPr>
           <w:lang w:val="en-US"/>
         </w:rPr>
-        <w:t>extract(</w:t>
+        <w:t>EXTRACT(</w:t>
       </w:r>
       <w:proofErr w:type="gramEnd"/>
       <w:r>
         <w:rPr>
           <w:lang w:val="en-US"/>
         </w:rPr>
-        <w:t>year from date)</w:t>
-      </w:r>
-    </w:p>
+        <w:t xml:space="preserve">YEAR FROM </w:t>
+      </w:r>
+      <w:bookmarkEnd w:id="4"/>
+      <w:r>
+        <w:rPr>
+          <w:lang w:val="en-US"/>
+        </w:rPr>
+        <w:t>date)</w:t>
+      </w:r>
+    </w:p>
+    <w:bookmarkEnd w:id="3"/>
     <w:p>
       <w:pPr>
         <w:rPr>
@@ -618,34 +774,223 @@
         <w:rPr>
           <w:lang w:val="en-US"/>
         </w:rPr>
-        <w:t xml:space="preserve">select </w:t>
+        <w:t>SELECT</w:t>
+      </w:r>
+      <w:r>
+        <w:rPr>
+          <w:lang w:val="en-US"/>
+        </w:rPr>
+        <w:t xml:space="preserve"> </w:t>
       </w:r>
       <w:proofErr w:type="gramStart"/>
       <w:r>
         <w:rPr>
           <w:lang w:val="en-US"/>
         </w:rPr>
-        <w:t>extract(</w:t>
+        <w:t>EXTRACT(</w:t>
       </w:r>
       <w:proofErr w:type="gramEnd"/>
       <w:r>
         <w:rPr>
           <w:lang w:val="en-US"/>
         </w:rPr>
-        <w:t>year from date), count(*), sum(amount) from invoices</w:t>
-      </w:r>
-    </w:p>
-    <w:p>
-      <w:pPr>
-        <w:rPr>
-          <w:lang w:val="en-US"/>
-        </w:rPr>
-      </w:pPr>
-      <w:r>
-        <w:rPr>
-          <w:lang w:val="en-US"/>
-        </w:rPr>
-        <w:t>group by extract(year from date)</w:t>
+        <w:t xml:space="preserve">YEAR FROM </w:t>
+      </w:r>
+      <w:r>
+        <w:rPr>
+          <w:lang w:val="en-US"/>
+        </w:rPr>
+        <w:t xml:space="preserve">date), </w:t>
+      </w:r>
+      <w:r>
+        <w:rPr>
+          <w:lang w:val="en-US"/>
+        </w:rPr>
+        <w:t>COUNT</w:t>
+      </w:r>
+      <w:r>
+        <w:rPr>
+          <w:lang w:val="en-US"/>
+        </w:rPr>
+        <w:t xml:space="preserve">(*), </w:t>
+      </w:r>
+      <w:r>
+        <w:rPr>
+          <w:lang w:val="en-US"/>
+        </w:rPr>
+        <w:t>SUM</w:t>
+      </w:r>
+      <w:r>
+        <w:rPr>
+          <w:lang w:val="en-US"/>
+        </w:rPr>
+        <w:t xml:space="preserve">(amount) </w:t>
+      </w:r>
+      <w:r>
+        <w:rPr>
+          <w:lang w:val="en-US"/>
+        </w:rPr>
+        <w:t xml:space="preserve">FROM </w:t>
+      </w:r>
+      <w:r>
+        <w:rPr>
+          <w:lang w:val="en-US"/>
+        </w:rPr>
+        <w:t>invoices</w:t>
+      </w:r>
+    </w:p>
+    <w:p>
+      <w:pPr>
+        <w:rPr>
+          <w:lang w:val="en-US"/>
+        </w:rPr>
+      </w:pPr>
+      <w:r>
+        <w:rPr>
+          <w:lang w:val="en-US"/>
+        </w:rPr>
+        <w:t xml:space="preserve">GROUP BY </w:t>
+      </w:r>
+      <w:proofErr w:type="gramStart"/>
+      <w:r>
+        <w:rPr>
+          <w:lang w:val="en-US"/>
+        </w:rPr>
+        <w:t>EXTRACT(</w:t>
+      </w:r>
+      <w:proofErr w:type="gramEnd"/>
+      <w:r>
+        <w:rPr>
+          <w:lang w:val="en-US"/>
+        </w:rPr>
+        <w:t>YEAR FROM date)</w:t>
+      </w:r>
+    </w:p>
+    <w:p>
+      <w:pPr>
+        <w:rPr>
+          <w:lang w:val="en-US"/>
+        </w:rPr>
+      </w:pPr>
+    </w:p>
+    <w:p>
+      <w:pPr>
+        <w:rPr>
+          <w:lang w:val="en-US"/>
+        </w:rPr>
+      </w:pPr>
+      <w:r>
+        <w:rPr>
+          <w:lang w:val="en-US"/>
+        </w:rPr>
+        <w:t>9.</w:t>
+      </w:r>
+    </w:p>
+    <w:p>
+      <w:pPr>
+        <w:rPr>
+          <w:lang w:val="en-US"/>
+        </w:rPr>
+      </w:pPr>
+      <w:r>
+        <w:rPr>
+          <w:lang w:val="en-US"/>
+        </w:rPr>
+        <w:t xml:space="preserve">SELECT </w:t>
+      </w:r>
+      <w:proofErr w:type="gramStart"/>
+      <w:r>
+        <w:rPr>
+          <w:lang w:val="en-US"/>
+        </w:rPr>
+        <w:t>EXTRACT(</w:t>
+      </w:r>
+      <w:proofErr w:type="gramEnd"/>
+      <w:r>
+        <w:rPr>
+          <w:lang w:val="en-US"/>
+        </w:rPr>
+        <w:t>YEAR FROM date)</w:t>
+      </w:r>
+    </w:p>
+    <w:p>
+      <w:pPr>
+        <w:rPr>
+          <w:lang w:val="en-US"/>
+        </w:rPr>
+      </w:pPr>
+      <w:r>
+        <w:rPr>
+          <w:lang w:val="en-US"/>
+        </w:rPr>
+        <w:t>FROM invoices</w:t>
+      </w:r>
+    </w:p>
+    <w:p>
+      <w:pPr>
+        <w:rPr>
+          <w:lang w:val="en-US"/>
+        </w:rPr>
+      </w:pPr>
+      <w:r>
+        <w:rPr>
+          <w:lang w:val="en-US"/>
+        </w:rPr>
+        <w:t>WHERE type = 'A'</w:t>
+      </w:r>
+    </w:p>
+    <w:p>
+      <w:pPr>
+        <w:rPr>
+          <w:lang w:val="en-US"/>
+        </w:rPr>
+      </w:pPr>
+      <w:r>
+        <w:rPr>
+          <w:lang w:val="en-US"/>
+        </w:rPr>
+        <w:t xml:space="preserve">GROUP BY </w:t>
+      </w:r>
+      <w:proofErr w:type="gramStart"/>
+      <w:r>
+        <w:rPr>
+          <w:lang w:val="en-US"/>
+        </w:rPr>
+        <w:t>EXTRACT(</w:t>
+      </w:r>
+      <w:proofErr w:type="gramEnd"/>
+      <w:r>
+        <w:rPr>
+          <w:lang w:val="en-US"/>
+        </w:rPr>
+        <w:t>YEAR FROM date)</w:t>
+      </w:r>
+    </w:p>
+    <w:p>
+      <w:pPr>
+        <w:rPr>
+          <w:lang w:val="en-US"/>
+        </w:rPr>
+      </w:pPr>
+      <w:r>
+        <w:rPr>
+          <w:lang w:val="en-US"/>
+        </w:rPr>
+        <w:t xml:space="preserve">HAVING </w:t>
+      </w:r>
+      <w:proofErr w:type="gramStart"/>
+      <w:r>
+        <w:rPr>
+          <w:lang w:val="en-US"/>
+        </w:rPr>
+        <w:t>COUNT(</w:t>
+      </w:r>
+      <w:proofErr w:type="gramEnd"/>
+      <w:r>
+        <w:rPr>
+          <w:lang w:val="en-US"/>
+        </w:rPr>
+        <w:t>*) &gt; 2</w:t>
       </w:r>
     </w:p>
     <w:sectPr>
@@ -1106,6 +1451,7 @@
   <w:style w:type="paragraph" w:default="1" w:styleId="Normal">
     <w:name w:val="Normal"/>
     <w:qFormat/>
+    <w:rsid w:val="00620EF2"/>
   </w:style>
   <w:style w:type="paragraph" w:styleId="Heading1">
     <w:name w:val="heading 1"/>

--- a/Epicode-W15D1.docx
+++ b/Epicode-W15D1.docx
@@ -991,6 +991,153 @@
           <w:lang w:val="en-US"/>
         </w:rPr>
         <w:t>*) &gt; 2</w:t>
+      </w:r>
+    </w:p>
+    <w:p>
+      <w:pPr>
+        <w:rPr>
+          <w:lang w:val="en-US"/>
+        </w:rPr>
+      </w:pPr>
+    </w:p>
+    <w:p>
+      <w:pPr>
+        <w:rPr>
+          <w:lang w:val="en-US"/>
+        </w:rPr>
+      </w:pPr>
+      <w:r>
+        <w:rPr>
+          <w:lang w:val="en-US"/>
+        </w:rPr>
+        <w:t>10.</w:t>
+      </w:r>
+    </w:p>
+    <w:p>
+      <w:pPr>
+        <w:rPr>
+          <w:lang w:val="en-US"/>
+        </w:rPr>
+      </w:pPr>
+      <w:r>
+        <w:rPr>
+          <w:lang w:val="en-US"/>
+        </w:rPr>
+        <w:t xml:space="preserve">SELECT </w:t>
+      </w:r>
+      <w:proofErr w:type="spellStart"/>
+      <w:proofErr w:type="gramStart"/>
+      <w:r>
+        <w:rPr>
+          <w:lang w:val="en-US"/>
+        </w:rPr>
+        <w:t>c.region</w:t>
+      </w:r>
+      <w:proofErr w:type="spellEnd"/>
+      <w:proofErr w:type="gramEnd"/>
+      <w:r>
+        <w:rPr>
+          <w:lang w:val="en-US"/>
+        </w:rPr>
+        <w:t>, SUM(</w:t>
+      </w:r>
+      <w:proofErr w:type="spellStart"/>
+      <w:r>
+        <w:rPr>
+          <w:lang w:val="en-US"/>
+        </w:rPr>
+        <w:t>i.amount</w:t>
+      </w:r>
+      <w:proofErr w:type="spellEnd"/>
+      <w:r>
+        <w:rPr>
+          <w:lang w:val="en-US"/>
+        </w:rPr>
+        <w:t>) FROM</w:t>
+      </w:r>
+    </w:p>
+    <w:p>
+      <w:pPr>
+        <w:rPr>
+          <w:lang w:val="en-US"/>
+        </w:rPr>
+      </w:pPr>
+      <w:r>
+        <w:rPr>
+          <w:lang w:val="en-US"/>
+        </w:rPr>
+        <w:t xml:space="preserve">invoices </w:t>
+      </w:r>
+      <w:proofErr w:type="spellStart"/>
+      <w:r>
+        <w:rPr>
+          <w:lang w:val="en-US"/>
+        </w:rPr>
+        <w:t>i</w:t>
+      </w:r>
+      <w:proofErr w:type="spellEnd"/>
+      <w:r>
+        <w:rPr>
+          <w:lang w:val="en-US"/>
+        </w:rPr>
+        <w:t xml:space="preserve"> JOIN customers c ON </w:t>
+      </w:r>
+      <w:proofErr w:type="spellStart"/>
+      <w:proofErr w:type="gramStart"/>
+      <w:r>
+        <w:rPr>
+          <w:lang w:val="en-US"/>
+        </w:rPr>
+        <w:t>i.customer</w:t>
+      </w:r>
+      <w:proofErr w:type="gramEnd"/>
+      <w:r>
+        <w:rPr>
+          <w:lang w:val="en-US"/>
+        </w:rPr>
+        <w:t>_id</w:t>
+      </w:r>
+      <w:proofErr w:type="spellEnd"/>
+      <w:r>
+        <w:rPr>
+          <w:lang w:val="en-US"/>
+        </w:rPr>
+        <w:t xml:space="preserve"> = </w:t>
+      </w:r>
+      <w:proofErr w:type="spellStart"/>
+      <w:r>
+        <w:rPr>
+          <w:lang w:val="en-US"/>
+        </w:rPr>
+        <w:t>c.customer_id</w:t>
+      </w:r>
+      <w:proofErr w:type="spellEnd"/>
+    </w:p>
+    <w:p>
+      <w:pPr>
+        <w:rPr>
+          <w:lang w:val="en-US"/>
+        </w:rPr>
+      </w:pPr>
+      <w:r>
+        <w:rPr>
+          <w:lang w:val="en-US"/>
+        </w:rPr>
+        <w:t>GROUP BY(</w:t>
+      </w:r>
+      <w:proofErr w:type="spellStart"/>
+      <w:r>
+        <w:rPr>
+          <w:lang w:val="en-US"/>
+        </w:rPr>
+        <w:t>c.region</w:t>
+      </w:r>
+      <w:proofErr w:type="spellEnd"/>
+      <w:r>
+        <w:rPr>
+          <w:lang w:val="en-US"/>
+        </w:rPr>
+        <w:t>)</w:t>
       </w:r>
     </w:p>
     <w:sectPr>

--- a/Epicode-W15D1.docx
+++ b/Epicode-W15D1.docx
@@ -25,7 +25,20 @@
         <w:rPr>
           <w:lang w:val="en-US"/>
         </w:rPr>
-        <w:t>SELECT * FROM customers</w:t>
+        <w:t>SELECT *</w:t>
+      </w:r>
+    </w:p>
+    <w:p>
+      <w:pPr>
+        <w:rPr>
+          <w:lang w:val="en-US"/>
+        </w:rPr>
+      </w:pPr>
+      <w:r>
+        <w:rPr>
+          <w:lang w:val="en-US"/>
+        </w:rPr>
+        <w:t>FROM customers</w:t>
       </w:r>
     </w:p>
     <w:p>
@@ -71,7 +84,20 @@
         <w:rPr>
           <w:lang w:val="en-US"/>
         </w:rPr>
-        <w:t>SELECT name, surname FROM customer</w:t>
+        <w:t>SELECT name, surname</w:t>
+      </w:r>
+    </w:p>
+    <w:p>
+      <w:pPr>
+        <w:rPr>
+          <w:lang w:val="en-US"/>
+        </w:rPr>
+      </w:pPr>
+      <w:r>
+        <w:rPr>
+          <w:lang w:val="en-US"/>
+        </w:rPr>
+        <w:t>FROM customer</w:t>
       </w:r>
       <w:r>
         <w:rPr>
@@ -163,11 +189,18 @@
         <w:t>invoice_id</w:t>
       </w:r>
       <w:proofErr w:type="spellEnd"/>
-      <w:r>
-        <w:rPr>
-          <w:lang w:val="en-US"/>
-        </w:rPr>
-        <w:t xml:space="preserve"> FROM</w:t>
+    </w:p>
+    <w:p>
+      <w:pPr>
+        <w:rPr>
+          <w:lang w:val="en-US"/>
+        </w:rPr>
+      </w:pPr>
+      <w:r>
+        <w:rPr>
+          <w:lang w:val="en-US"/>
+        </w:rPr>
+        <w:t>FROM</w:t>
       </w:r>
       <w:r>
         <w:rPr>
@@ -232,8 +265,21 @@
         <w:rPr>
           <w:lang w:val="en-US"/>
         </w:rPr>
-        <w:t xml:space="preserve">* </w:t>
-      </w:r>
+        <w:t xml:space="preserve"> </w:t>
+      </w:r>
+      <w:r>
+        <w:rPr>
+          <w:lang w:val="en-US"/>
+        </w:rPr>
+        <w:t>*</w:t>
+      </w:r>
+    </w:p>
+    <w:p>
+      <w:pPr>
+        <w:rPr>
+          <w:lang w:val="en-US"/>
+        </w:rPr>
+      </w:pPr>
       <w:r>
         <w:rPr>
           <w:lang w:val="en-US"/>
@@ -374,8 +420,21 @@
         <w:rPr>
           <w:lang w:val="en-US"/>
         </w:rPr>
-        <w:t xml:space="preserve">* </w:t>
-      </w:r>
+        <w:t xml:space="preserve"> </w:t>
+      </w:r>
+      <w:r>
+        <w:rPr>
+          <w:lang w:val="en-US"/>
+        </w:rPr>
+        <w:t>*</w:t>
+      </w:r>
+    </w:p>
+    <w:p>
+      <w:pPr>
+        <w:rPr>
+          <w:lang w:val="en-US"/>
+        </w:rPr>
+      </w:pPr>
       <w:r>
         <w:rPr>
           <w:lang w:val="en-US"/>
@@ -386,8 +445,23 @@
         <w:rPr>
           <w:lang w:val="en-US"/>
         </w:rPr>
-        <w:t xml:space="preserve">invoices i </w:t>
-      </w:r>
+        <w:t xml:space="preserve">invoices </w:t>
+      </w:r>
+      <w:proofErr w:type="spellStart"/>
+      <w:r>
+        <w:rPr>
+          <w:lang w:val="en-US"/>
+        </w:rPr>
+        <w:t>i</w:t>
+      </w:r>
+      <w:proofErr w:type="spellEnd"/>
+    </w:p>
+    <w:p>
+      <w:pPr>
+        <w:rPr>
+          <w:lang w:val="en-US"/>
+        </w:rPr>
+      </w:pPr>
       <w:r>
         <w:rPr>
           <w:lang w:val="en-US"/>
@@ -528,8 +602,15 @@
         <w:rPr>
           <w:lang w:val="en-US"/>
         </w:rPr>
-        <w:t xml:space="preserve">.*, s.name </w:t>
-      </w:r>
+        <w:t>.*, s.name</w:t>
+      </w:r>
+    </w:p>
+    <w:p>
+      <w:pPr>
+        <w:rPr>
+          <w:lang w:val="en-US"/>
+        </w:rPr>
+      </w:pPr>
       <w:r>
         <w:rPr>
           <w:lang w:val="en-US"/>
@@ -550,12 +631,13 @@
         <w:t>i</w:t>
       </w:r>
       <w:proofErr w:type="spellEnd"/>
-      <w:r>
-        <w:rPr>
-          <w:lang w:val="en-US"/>
-        </w:rPr>
-        <w:t xml:space="preserve"> </w:t>
-      </w:r>
+    </w:p>
+    <w:p>
+      <w:pPr>
+        <w:rPr>
+          <w:lang w:val="en-US"/>
+        </w:rPr>
+      </w:pPr>
       <w:r>
         <w:rPr>
           <w:lang w:val="en-US"/>
@@ -675,11 +757,18 @@
         </w:rPr>
         <w:t>(*)</w:t>
       </w:r>
-      <w:r>
-        <w:rPr>
-          <w:lang w:val="en-US"/>
-        </w:rPr>
-        <w:t xml:space="preserve"> FROM </w:t>
+    </w:p>
+    <w:p>
+      <w:pPr>
+        <w:rPr>
+          <w:lang w:val="en-US"/>
+        </w:rPr>
+      </w:pPr>
+      <w:r>
+        <w:rPr>
+          <w:lang w:val="en-US"/>
+        </w:rPr>
+        <w:t xml:space="preserve">FROM </w:t>
       </w:r>
       <w:r>
         <w:rPr>
@@ -824,8 +913,15 @@
         <w:rPr>
           <w:lang w:val="en-US"/>
         </w:rPr>
-        <w:t xml:space="preserve">(amount) </w:t>
-      </w:r>
+        <w:t>(amount)</w:t>
+      </w:r>
+    </w:p>
+    <w:p>
+      <w:pPr>
+        <w:rPr>
+          <w:lang w:val="en-US"/>
+        </w:rPr>
+      </w:pPr>
       <w:r>
         <w:rPr>
           <w:lang w:val="en-US"/>
@@ -949,6 +1045,7 @@
         <w:rPr>
           <w:lang w:val="en-US"/>
         </w:rPr>
+        <w:lastRenderedPageBreak/>
         <w:t xml:space="preserve">GROUP BY </w:t>
       </w:r>
       <w:proofErr w:type="gramStart"/>
@@ -1053,15 +1150,27 @@
         <w:rPr>
           <w:lang w:val="en-US"/>
         </w:rPr>
-        <w:t>) FROM</w:t>
-      </w:r>
-    </w:p>
-    <w:p>
-      <w:pPr>
-        <w:rPr>
-          <w:lang w:val="en-US"/>
-        </w:rPr>
-      </w:pPr>
+        <w:t>)</w:t>
+      </w:r>
+    </w:p>
+    <w:p>
+      <w:pPr>
+        <w:rPr>
+          <w:lang w:val="en-US"/>
+        </w:rPr>
+      </w:pPr>
+      <w:r>
+        <w:rPr>
+          <w:lang w:val="en-US"/>
+        </w:rPr>
+        <w:t>FROM</w:t>
+      </w:r>
+      <w:r>
+        <w:rPr>
+          <w:lang w:val="en-US"/>
+        </w:rPr>
+        <w:t xml:space="preserve"> </w:t>
+      </w:r>
       <w:r>
         <w:rPr>
           <w:lang w:val="en-US"/>
@@ -1076,11 +1185,53 @@
         <w:t>i</w:t>
       </w:r>
       <w:proofErr w:type="spellEnd"/>
-      <w:r>
-        <w:rPr>
-          <w:lang w:val="en-US"/>
-        </w:rPr>
-        <w:t xml:space="preserve"> JOIN customers c ON </w:t>
+    </w:p>
+    <w:p>
+      <w:pPr>
+        <w:rPr>
+          <w:lang w:val="en-US"/>
+        </w:rPr>
+      </w:pPr>
+      <w:r>
+        <w:rPr>
+          <w:lang w:val="en-US"/>
+        </w:rPr>
+        <w:t xml:space="preserve">JOIN customers c ON </w:t>
+      </w:r>
+      <w:proofErr w:type="spellStart"/>
+      <w:r>
+        <w:rPr>
+          <w:lang w:val="en-US"/>
+        </w:rPr>
+        <w:t>i.customer_id</w:t>
+      </w:r>
+      <w:proofErr w:type="spellEnd"/>
+      <w:r>
+        <w:rPr>
+          <w:lang w:val="en-US"/>
+        </w:rPr>
+        <w:t xml:space="preserve"> = </w:t>
+      </w:r>
+      <w:proofErr w:type="spellStart"/>
+      <w:r>
+        <w:rPr>
+          <w:lang w:val="en-US"/>
+        </w:rPr>
+        <w:t>c.customer_id</w:t>
+      </w:r>
+      <w:proofErr w:type="spellEnd"/>
+    </w:p>
+    <w:p>
+      <w:pPr>
+        <w:rPr>
+          <w:lang w:val="en-US"/>
+        </w:rPr>
+      </w:pPr>
+      <w:r>
+        <w:rPr>
+          <w:lang w:val="en-US"/>
+        </w:rPr>
+        <w:t>GROUP BY(</w:t>
       </w:r>
       <w:proofErr w:type="spellStart"/>
       <w:proofErr w:type="gramStart"/>
@@ -1088,13 +1239,130 @@
         <w:rPr>
           <w:lang w:val="en-US"/>
         </w:rPr>
-        <w:t>i.customer</w:t>
-      </w:r>
+        <w:t>c.region</w:t>
+      </w:r>
+      <w:proofErr w:type="spellEnd"/>
       <w:proofErr w:type="gramEnd"/>
       <w:r>
         <w:rPr>
           <w:lang w:val="en-US"/>
         </w:rPr>
+        <w:t>)</w:t>
+      </w:r>
+    </w:p>
+    <w:p>
+      <w:pPr>
+        <w:rPr>
+          <w:lang w:val="en-US"/>
+        </w:rPr>
+      </w:pPr>
+    </w:p>
+    <w:p>
+      <w:pPr>
+        <w:rPr>
+          <w:lang w:val="en-US"/>
+        </w:rPr>
+      </w:pPr>
+      <w:r>
+        <w:rPr>
+          <w:lang w:val="en-US"/>
+        </w:rPr>
+        <w:t>11.</w:t>
+      </w:r>
+    </w:p>
+    <w:p>
+      <w:pPr>
+        <w:rPr>
+          <w:lang w:val="en-US"/>
+        </w:rPr>
+      </w:pPr>
+      <w:r>
+        <w:rPr>
+          <w:lang w:val="en-US"/>
+        </w:rPr>
+        <w:t xml:space="preserve">SELECT </w:t>
+      </w:r>
+      <w:proofErr w:type="gramStart"/>
+      <w:r>
+        <w:rPr>
+          <w:lang w:val="en-US"/>
+        </w:rPr>
+        <w:t>COUNT(</w:t>
+      </w:r>
+      <w:proofErr w:type="gramEnd"/>
+      <w:r>
+        <w:rPr>
+          <w:lang w:val="en-US"/>
+        </w:rPr>
+        <w:t xml:space="preserve">DISTINCT </w:t>
+      </w:r>
+      <w:proofErr w:type="spellStart"/>
+      <w:r>
+        <w:rPr>
+          <w:lang w:val="en-US"/>
+        </w:rPr>
+        <w:t>c.customer_id</w:t>
+      </w:r>
+      <w:proofErr w:type="spellEnd"/>
+      <w:r>
+        <w:rPr>
+          <w:lang w:val="en-US"/>
+        </w:rPr>
+        <w:t>)</w:t>
+      </w:r>
+    </w:p>
+    <w:p>
+      <w:pPr>
+        <w:rPr>
+          <w:lang w:val="en-US"/>
+        </w:rPr>
+      </w:pPr>
+      <w:r>
+        <w:rPr>
+          <w:lang w:val="en-US"/>
+        </w:rPr>
+        <w:t>FROM customers c</w:t>
+      </w:r>
+    </w:p>
+    <w:p>
+      <w:pPr>
+        <w:rPr>
+          <w:lang w:val="en-US"/>
+        </w:rPr>
+      </w:pPr>
+      <w:r>
+        <w:rPr>
+          <w:lang w:val="en-US"/>
+        </w:rPr>
+        <w:t xml:space="preserve">JOIN invoices </w:t>
+      </w:r>
+      <w:proofErr w:type="spellStart"/>
+      <w:r>
+        <w:rPr>
+          <w:lang w:val="en-US"/>
+        </w:rPr>
+        <w:t>i</w:t>
+      </w:r>
+      <w:proofErr w:type="spellEnd"/>
+      <w:r>
+        <w:rPr>
+          <w:lang w:val="en-US"/>
+        </w:rPr>
+        <w:t xml:space="preserve"> ON </w:t>
+      </w:r>
+      <w:proofErr w:type="spellStart"/>
+      <w:proofErr w:type="gramStart"/>
+      <w:r>
+        <w:rPr>
+          <w:lang w:val="en-US"/>
+        </w:rPr>
+        <w:t>c.customer</w:t>
+      </w:r>
+      <w:proofErr w:type="gramEnd"/>
+      <w:r>
+        <w:rPr>
+          <w:lang w:val="en-US"/>
+        </w:rPr>
         <w:t>_id</w:t>
       </w:r>
       <w:proofErr w:type="spellEnd"/>
@@ -1109,7 +1377,7 @@
         <w:rPr>
           <w:lang w:val="en-US"/>
         </w:rPr>
-        <w:t>c.customer_id</w:t>
+        <w:t>i.customer_id</w:t>
       </w:r>
       <w:proofErr w:type="spellEnd"/>
     </w:p>
@@ -1123,21 +1391,64 @@
         <w:rPr>
           <w:lang w:val="en-US"/>
         </w:rPr>
-        <w:t>GROUP BY(</w:t>
+        <w:t xml:space="preserve">WHERE </w:t>
       </w:r>
       <w:proofErr w:type="spellStart"/>
-      <w:r>
-        <w:rPr>
-          <w:lang w:val="en-US"/>
-        </w:rPr>
-        <w:t>c.region</w:t>
+      <w:proofErr w:type="gramStart"/>
+      <w:r>
+        <w:rPr>
+          <w:lang w:val="en-US"/>
+        </w:rPr>
+        <w:t>i.amount</w:t>
       </w:r>
       <w:proofErr w:type="spellEnd"/>
-      <w:r>
-        <w:rPr>
-          <w:lang w:val="en-US"/>
-        </w:rPr>
-        <w:t>)</w:t>
+      <w:proofErr w:type="gramEnd"/>
+      <w:r>
+        <w:rPr>
+          <w:lang w:val="en-US"/>
+        </w:rPr>
+        <w:t xml:space="preserve"> &gt; 50</w:t>
+      </w:r>
+    </w:p>
+    <w:p>
+      <w:pPr>
+        <w:rPr>
+          <w:lang w:val="en-US"/>
+        </w:rPr>
+      </w:pPr>
+      <w:r>
+        <w:rPr>
+          <w:lang w:val="en-US"/>
+        </w:rPr>
+        <w:t xml:space="preserve">AND </w:t>
+      </w:r>
+      <w:proofErr w:type="gramStart"/>
+      <w:r>
+        <w:rPr>
+          <w:lang w:val="en-US"/>
+        </w:rPr>
+        <w:t>EXTRACT(</w:t>
+      </w:r>
+      <w:proofErr w:type="gramEnd"/>
+      <w:r>
+        <w:rPr>
+          <w:lang w:val="en-US"/>
+        </w:rPr>
+        <w:t xml:space="preserve">YEAR FROM </w:t>
+      </w:r>
+      <w:proofErr w:type="spellStart"/>
+      <w:r>
+        <w:rPr>
+          <w:lang w:val="en-US"/>
+        </w:rPr>
+        <w:t>c.year_birth</w:t>
+      </w:r>
+      <w:proofErr w:type="spellEnd"/>
+      <w:r>
+        <w:rPr>
+          <w:lang w:val="en-US"/>
+        </w:rPr>
+        <w:t>) = '1980'</w:t>
       </w:r>
     </w:p>
     <w:sectPr>
